--- a/sprints/sprint-5/Sprint-5.docx
+++ b/sprints/sprint-5/Sprint-5.docx
@@ -18,7 +18,7 @@
           <w:szCs w:val="40"/>
           <w:lang w:val="en-US"/>
         </w:rPr>
-        <w:t>#Sprint #</w:t>
+        <w:t>Sprint #</w:t>
       </w:r>
       <w:r>
         <w:rPr>
@@ -27,7 +27,7 @@
           <w:szCs w:val="40"/>
           <w:lang w:val="en-US"/>
         </w:rPr>
-        <w:t>3</w:t>
+        <w:t>5</w:t>
       </w:r>
     </w:p>
     <w:p>
@@ -78,7 +78,7 @@
           <w:b/>
           <w:lang w:val="en-US"/>
         </w:rPr>
-        <w:t>David Vargas</w:t>
+        <w:t>Julio Parra</w:t>
       </w:r>
     </w:p>
     <w:p>
@@ -118,14 +118,14 @@
           <w:b/>
           <w:lang w:val="en-US"/>
         </w:rPr>
-        <w:t xml:space="preserve"> 1</w:t>
-      </w:r>
-      <w:r>
-        <w:rPr>
-          <w:b/>
-          <w:lang w:val="en-US"/>
-        </w:rPr>
-        <w:t>8</w:t>
+        <w:t xml:space="preserve"> </w:t>
+      </w:r>
+      <w:r>
+        <w:rPr>
+          <w:b/>
+          <w:lang w:val="en-US"/>
+        </w:rPr>
+        <w:t>25</w:t>
       </w:r>
       <w:r>
         <w:rPr>
@@ -227,25 +227,166 @@
           <w:b/>
           <w:lang w:val="en-US"/>
         </w:rPr>
-        <w:t xml:space="preserve">Andres </w:t>
+        <w:t>Andres Urqu</w:t>
+      </w:r>
+      <w:r>
+        <w:rPr>
+          <w:b/>
+          <w:lang w:val="en-US"/>
+        </w:rPr>
+        <w:t>í</w:t>
+      </w:r>
+      <w:r>
+        <w:rPr>
+          <w:b/>
+          <w:lang w:val="en-US"/>
+        </w:rPr>
+        <w:t>jo</w:t>
+      </w:r>
+    </w:p>
+    <w:p>
+      <w:pPr>
+        <w:rPr>
+          <w:lang w:val="en-US"/>
+        </w:rPr>
+      </w:pPr>
+    </w:p>
+    <w:p>
+      <w:pPr>
+        <w:rPr>
+          <w:b/>
+          <w:u w:val="single"/>
+        </w:rPr>
+      </w:pPr>
+      <w:r>
+        <w:rPr>
+          <w:b/>
+          <w:u w:val="single"/>
+        </w:rPr>
+        <w:t>¿</w:t>
+      </w:r>
+      <w:r>
+        <w:rPr>
+          <w:b/>
+          <w:u w:val="single"/>
+        </w:rPr>
+        <w:t>Qu</w:t>
+      </w:r>
+      <w:r>
+        <w:rPr>
+          <w:b/>
+          <w:u w:val="single"/>
+        </w:rPr>
+        <w:t>é</w:t>
+      </w:r>
+      <w:r>
+        <w:rPr>
+          <w:b/>
+          <w:u w:val="single"/>
+        </w:rPr>
+        <w:t xml:space="preserve"> hemos hecho bien?</w:t>
+      </w:r>
+    </w:p>
+    <w:p>
+      <w:r>
+        <w:rPr>
+          <w:highlight w:val="cyan"/>
+        </w:rPr>
+        <w:t>Julio:</w:t>
+      </w:r>
+      <w:r>
+        <w:t xml:space="preserve"> Se </w:t>
+      </w:r>
+      <w:r>
+        <w:t xml:space="preserve">avanzó en el </w:t>
+      </w:r>
+      <w:r>
+        <w:t>F</w:t>
+      </w:r>
+      <w:r>
+        <w:t>ront.</w:t>
+      </w:r>
+    </w:p>
+    <w:p>
+      <w:pPr>
+        <w:rPr>
+          <w:rFonts w:ascii="Segoe UI" w:eastAsia="Times New Roman" w:hAnsi="Segoe UI" w:cs="Segoe UI"/>
+          <w:sz w:val="21"/>
+          <w:szCs w:val="21"/>
+          <w:lang w:eastAsia="es-CO"/>
+        </w:rPr>
+      </w:pPr>
+      <w:r>
+        <w:rPr>
+          <w:highlight w:val="cyan"/>
+        </w:rPr>
+        <w:t>David</w:t>
+      </w:r>
+      <w:r>
+        <w:t xml:space="preserve">: </w:t>
+      </w:r>
+      <w:r>
+        <w:rPr>
+          <w:rFonts w:ascii="Segoe UI" w:eastAsia="Times New Roman" w:hAnsi="Segoe UI" w:cs="Segoe UI"/>
+          <w:sz w:val="21"/>
+          <w:szCs w:val="21"/>
+          <w:lang w:eastAsia="es-CO"/>
+        </w:rPr>
+        <w:t>Hemos hecho bien la investigación y el manejo de las herramientas que utilizamo</w:t>
+      </w:r>
+      <w:r>
+        <w:rPr>
+          <w:rFonts w:ascii="Segoe UI" w:eastAsia="Times New Roman" w:hAnsi="Segoe UI" w:cs="Segoe UI"/>
+          <w:sz w:val="21"/>
+          <w:szCs w:val="21"/>
+          <w:lang w:eastAsia="es-CO"/>
+        </w:rPr>
+        <w:t>s.</w:t>
+      </w:r>
+    </w:p>
+    <w:p>
+      <w:r>
+        <w:rPr>
+          <w:highlight w:val="cyan"/>
+        </w:rPr>
+        <w:t>Alex:</w:t>
+      </w:r>
+      <w:r>
+        <w:t xml:space="preserve"> </w:t>
+      </w:r>
+      <w:r>
+        <w:t>Se avanza en el proyecto y se conocen las tecnologías necesarias.</w:t>
+      </w:r>
+    </w:p>
+    <w:p>
+      <w:r>
+        <w:rPr>
+          <w:highlight w:val="cyan"/>
+        </w:rPr>
+        <w:t>Andrés</w:t>
+      </w:r>
+      <w:r>
+        <w:rPr>
+          <w:highlight w:val="cyan"/>
+        </w:rPr>
+        <w:t>:</w:t>
+      </w:r>
+      <w:r>
+        <w:t xml:space="preserve"> </w:t>
+      </w:r>
+      <w:r>
+        <w:t xml:space="preserve">La implementación del </w:t>
       </w:r>
       <w:proofErr w:type="spellStart"/>
       <w:r>
-        <w:rPr>
-          <w:b/>
-          <w:lang w:val="en-US"/>
-        </w:rPr>
-        <w:t>Urquijo</w:t>
+        <w:t>Navigator</w:t>
       </w:r>
       <w:proofErr w:type="spellEnd"/>
-    </w:p>
-    <w:p>
-      <w:pPr>
-        <w:rPr>
-          <w:lang w:val="en-US"/>
-        </w:rPr>
-      </w:pPr>
-    </w:p>
+      <w:r>
+        <w:t xml:space="preserve"> se hizo bien.</w:t>
+      </w:r>
+    </w:p>
+    <w:p/>
     <w:p>
       <w:pPr>
         <w:rPr>
@@ -265,6 +406,106 @@
           <w:b/>
           <w:u w:val="single"/>
         </w:rPr>
+        <w:t>Qué</w:t>
+      </w:r>
+      <w:r>
+        <w:rPr>
+          <w:b/>
+          <w:u w:val="single"/>
+        </w:rPr>
+        <w:t xml:space="preserve"> debemos mejorar?</w:t>
+      </w:r>
+    </w:p>
+    <w:p>
+      <w:r>
+        <w:rPr>
+          <w:highlight w:val="cyan"/>
+        </w:rPr>
+        <w:t>Julio:</w:t>
+      </w:r>
+      <w:r>
+        <w:t xml:space="preserve"> </w:t>
+      </w:r>
+      <w:r>
+        <w:t>Trabajar en el código diariamente.</w:t>
+      </w:r>
+    </w:p>
+    <w:p>
+      <w:pPr>
+        <w:rPr>
+          <w:rFonts w:ascii="Segoe UI" w:eastAsia="Times New Roman" w:hAnsi="Segoe UI" w:cs="Segoe UI"/>
+          <w:sz w:val="21"/>
+          <w:szCs w:val="21"/>
+          <w:lang w:eastAsia="es-CO"/>
+        </w:rPr>
+      </w:pPr>
+      <w:r>
+        <w:rPr>
+          <w:highlight w:val="cyan"/>
+        </w:rPr>
+        <w:t>David:</w:t>
+      </w:r>
+      <w:r>
+        <w:t xml:space="preserve"> </w:t>
+      </w:r>
+      <w:r>
+        <w:rPr>
+          <w:rFonts w:ascii="Segoe UI" w:eastAsia="Times New Roman" w:hAnsi="Segoe UI" w:cs="Segoe UI"/>
+          <w:sz w:val="21"/>
+          <w:szCs w:val="21"/>
+          <w:lang w:eastAsia="es-CO"/>
+        </w:rPr>
+        <w:t>Debemos mejorar la comunicación</w:t>
+      </w:r>
+    </w:p>
+    <w:p>
+      <w:r>
+        <w:rPr>
+          <w:highlight w:val="cyan"/>
+        </w:rPr>
+        <w:t>Alex:</w:t>
+      </w:r>
+      <w:r>
+        <w:t xml:space="preserve"> </w:t>
+      </w:r>
+      <w:r>
+        <w:t>Hablar más seguido entre nosotros.</w:t>
+      </w:r>
+    </w:p>
+    <w:p>
+      <w:r>
+        <w:rPr>
+          <w:highlight w:val="cyan"/>
+        </w:rPr>
+        <w:t>Andrés:</w:t>
+      </w:r>
+      <w:r>
+        <w:t xml:space="preserve"> </w:t>
+      </w:r>
+      <w:r>
+        <w:t>Coordinación entre el equipo.</w:t>
+      </w:r>
+    </w:p>
+    <w:p/>
+    <w:p>
+      <w:pPr>
+        <w:rPr>
+          <w:b/>
+          <w:u w:val="single"/>
+        </w:rPr>
+      </w:pPr>
+      <w:r>
+        <w:rPr>
+          <w:b/>
+          <w:u w:val="single"/>
+        </w:rPr>
+        <w:t>¿</w:t>
+      </w:r>
+      <w:r>
+        <w:rPr>
+          <w:b/>
+          <w:u w:val="single"/>
+        </w:rPr>
         <w:t>Qu</w:t>
       </w:r>
       <w:r>
@@ -279,7 +520,7 @@
           <w:b/>
           <w:u w:val="single"/>
         </w:rPr>
-        <w:t xml:space="preserve"> hemos hecho bien?</w:t>
+        <w:t xml:space="preserve"> deberíamos intentar?</w:t>
       </w:r>
     </w:p>
     <w:p>
@@ -290,23 +531,64 @@
         <w:t>Julio:</w:t>
       </w:r>
       <w:r>
-        <w:t xml:space="preserve"> Se cumplió con el objetivo del sprint.</w:t>
-      </w:r>
-    </w:p>
-    <w:p>
+        <w:t xml:space="preserve"> </w:t>
+      </w:r>
+      <w:r>
+        <w:t>Investigar más.</w:t>
+      </w:r>
+    </w:p>
+    <w:p>
+      <w:pPr>
+        <w:rPr>
+          <w:rFonts w:ascii="Segoe UI" w:eastAsia="Times New Roman" w:hAnsi="Segoe UI" w:cs="Segoe UI"/>
+          <w:sz w:val="21"/>
+          <w:szCs w:val="21"/>
+          <w:lang w:eastAsia="es-CO"/>
+        </w:rPr>
+      </w:pPr>
       <w:r>
         <w:rPr>
           <w:highlight w:val="cyan"/>
         </w:rPr>
-        <w:t>David</w:t>
-      </w:r>
-      <w:r>
-        <w:t xml:space="preserve">: </w:t>
-      </w:r>
-      <w:r>
-        <w:t>El intercambio de tareas porque hemos aprendido todos a la par de todos los temas</w:t>
-      </w:r>
-      <w:r>
+        <w:t>David:</w:t>
+      </w:r>
+      <w:r>
+        <w:t xml:space="preserve">  </w:t>
+      </w:r>
+      <w:r>
+        <w:rPr>
+          <w:rFonts w:ascii="Segoe UI" w:eastAsia="Times New Roman" w:hAnsi="Segoe UI" w:cs="Segoe UI"/>
+          <w:sz w:val="21"/>
+          <w:szCs w:val="21"/>
+          <w:lang w:eastAsia="es-CO"/>
+        </w:rPr>
+        <w:t>Debemos intentar mejorar la comunicación y el</w:t>
+      </w:r>
+      <w:r>
+        <w:rPr>
+          <w:rFonts w:ascii="Segoe UI" w:eastAsia="Times New Roman" w:hAnsi="Segoe UI" w:cs="Segoe UI"/>
+          <w:sz w:val="21"/>
+          <w:szCs w:val="21"/>
+          <w:lang w:eastAsia="es-CO"/>
+        </w:rPr>
+        <w:t xml:space="preserve"> </w:t>
+      </w:r>
+      <w:r>
+        <w:rPr>
+          <w:rFonts w:ascii="Segoe UI" w:eastAsia="Times New Roman" w:hAnsi="Segoe UI" w:cs="Segoe UI"/>
+          <w:sz w:val="21"/>
+          <w:szCs w:val="21"/>
+          <w:lang w:eastAsia="es-CO"/>
+        </w:rPr>
+        <w:t>apoyo entre todos en las tareas</w:t>
+      </w:r>
+      <w:r>
+        <w:rPr>
+          <w:rFonts w:ascii="Segoe UI" w:eastAsia="Times New Roman" w:hAnsi="Segoe UI" w:cs="Segoe UI"/>
+          <w:sz w:val="21"/>
+          <w:szCs w:val="21"/>
+          <w:lang w:eastAsia="es-CO"/>
+        </w:rPr>
         <w:t>.</w:t>
       </w:r>
     </w:p>
@@ -321,289 +603,23 @@
         <w:t xml:space="preserve"> </w:t>
       </w:r>
       <w:r>
-        <w:t xml:space="preserve">Se tuvo un implemento mayor en historias épicas en el </w:t>
-      </w:r>
-      <w:proofErr w:type="spellStart"/>
-      <w:r>
-        <w:t>ZenHub</w:t>
-      </w:r>
-      <w:proofErr w:type="spellEnd"/>
-      <w:r>
-        <w:t>.</w:t>
-      </w:r>
-    </w:p>
-    <w:p>
-      <w:r>
-        <w:rPr>
-          <w:highlight w:val="cyan"/>
-        </w:rPr>
-        <w:t>Andrés</w:t>
-      </w:r>
-      <w:r>
-        <w:rPr>
-          <w:highlight w:val="cyan"/>
-        </w:rPr>
-        <w:t>:</w:t>
-      </w:r>
-      <w:r>
-        <w:t xml:space="preserve"> Se aprendió mas sobre la plataforma de </w:t>
-      </w:r>
-      <w:proofErr w:type="spellStart"/>
-      <w:r>
-        <w:t>React</w:t>
-      </w:r>
-      <w:proofErr w:type="spellEnd"/>
-      <w:r>
-        <w:t xml:space="preserve"> </w:t>
-      </w:r>
-      <w:proofErr w:type="spellStart"/>
-      <w:r>
-        <w:t>Native</w:t>
-      </w:r>
-      <w:proofErr w:type="spellEnd"/>
-      <w:r>
-        <w:t>.</w:t>
-      </w:r>
-    </w:p>
-    <w:p/>
-    <w:p>
-      <w:pPr>
-        <w:rPr>
-          <w:b/>
-          <w:u w:val="single"/>
-        </w:rPr>
-      </w:pPr>
-      <w:r>
-        <w:rPr>
-          <w:b/>
-          <w:u w:val="single"/>
-        </w:rPr>
-        <w:t>¿</w:t>
-      </w:r>
-      <w:r>
-        <w:rPr>
-          <w:b/>
-          <w:u w:val="single"/>
-        </w:rPr>
-        <w:t>Qué</w:t>
-      </w:r>
-      <w:r>
-        <w:rPr>
-          <w:b/>
-          <w:u w:val="single"/>
-        </w:rPr>
-        <w:t xml:space="preserve"> debemos mejorar?</w:t>
-      </w:r>
-    </w:p>
-    <w:p>
-      <w:r>
-        <w:rPr>
-          <w:highlight w:val="cyan"/>
-        </w:rPr>
-        <w:t>Julio:</w:t>
-      </w:r>
-      <w:r>
-        <w:t xml:space="preserve"> </w:t>
-      </w:r>
-      <w:r>
-        <w:t>Mejorar el autoaprendizaje de cada uno con respecto a la app.</w:t>
-      </w:r>
-    </w:p>
-    <w:p>
-      <w:r>
-        <w:rPr>
-          <w:highlight w:val="cyan"/>
-        </w:rPr>
-        <w:t>David:</w:t>
-      </w:r>
-      <w:r>
-        <w:t xml:space="preserve"> </w:t>
-      </w:r>
-      <w:r>
-        <w:t>El cumplimiento en las tareas en la fecha establecida</w:t>
-      </w:r>
-      <w:r>
-        <w:t>.</w:t>
-      </w:r>
-    </w:p>
-    <w:p>
-      <w:r>
-        <w:rPr>
-          <w:highlight w:val="cyan"/>
-        </w:rPr>
-        <w:t>Alex:</w:t>
-      </w:r>
-      <w:r>
-        <w:t xml:space="preserve"> Nos falta más comunicación en el quipo</w:t>
-      </w:r>
-      <w:r>
-        <w:t>.</w:t>
-      </w:r>
-    </w:p>
-    <w:p>
-      <w:r>
-        <w:rPr>
-          <w:highlight w:val="cyan"/>
-        </w:rPr>
-        <w:t>Andrés</w:t>
-      </w:r>
-      <w:r>
-        <w:rPr>
-          <w:highlight w:val="cyan"/>
-        </w:rPr>
-        <w:t>:</w:t>
-      </w:r>
-      <w:r>
-        <w:t xml:space="preserve"> Mejorar la comunicación entre los miembros.</w:t>
-      </w:r>
-    </w:p>
-    <w:p/>
-    <w:p>
-      <w:pPr>
-        <w:rPr>
-          <w:b/>
-          <w:u w:val="single"/>
-        </w:rPr>
-      </w:pPr>
-      <w:r>
-        <w:rPr>
-          <w:b/>
-          <w:u w:val="single"/>
-        </w:rPr>
-        <w:t>¿</w:t>
-      </w:r>
-      <w:r>
-        <w:rPr>
-          <w:b/>
-          <w:u w:val="single"/>
-        </w:rPr>
-        <w:t>Qu</w:t>
-      </w:r>
-      <w:r>
-        <w:rPr>
-          <w:b/>
-          <w:u w:val="single"/>
-        </w:rPr>
-        <w:t>é</w:t>
-      </w:r>
-      <w:r>
-        <w:rPr>
-          <w:b/>
-          <w:u w:val="single"/>
-        </w:rPr>
-        <w:t xml:space="preserve"> deberíamos intentar?</w:t>
-      </w:r>
-    </w:p>
-    <w:p>
-      <w:r>
-        <w:rPr>
-          <w:highlight w:val="cyan"/>
-        </w:rPr>
-        <w:t>Julio:</w:t>
-      </w:r>
-      <w:r>
-        <w:t xml:space="preserve"> </w:t>
-      </w:r>
-      <w:r>
-        <w:t xml:space="preserve">Buscar fuentes alternativas que no sean en </w:t>
-      </w:r>
-      <w:r>
-        <w:t>español</w:t>
-      </w:r>
-      <w:r>
-        <w:t>.</w:t>
-      </w:r>
-    </w:p>
-    <w:p>
-      <w:r>
-        <w:rPr>
-          <w:highlight w:val="cyan"/>
-        </w:rPr>
-        <w:t>David:</w:t>
-      </w:r>
-      <w:r>
-        <w:t xml:space="preserve">  </w:t>
-      </w:r>
-      <w:r>
-        <w:t xml:space="preserve">Consultar más las librerías y temas de </w:t>
-      </w:r>
-      <w:proofErr w:type="spellStart"/>
-      <w:r>
-        <w:t>R</w:t>
-      </w:r>
-      <w:r>
-        <w:t>eact</w:t>
-      </w:r>
-      <w:proofErr w:type="spellEnd"/>
-      <w:r>
-        <w:t xml:space="preserve"> </w:t>
-      </w:r>
-      <w:proofErr w:type="spellStart"/>
-      <w:r>
-        <w:t>N</w:t>
-      </w:r>
-      <w:r>
-        <w:t>ative</w:t>
-      </w:r>
-      <w:proofErr w:type="spellEnd"/>
-      <w:r>
-        <w:t>.</w:t>
-      </w:r>
-    </w:p>
-    <w:p>
-      <w:r>
-        <w:rPr>
-          <w:highlight w:val="cyan"/>
-        </w:rPr>
-        <w:t>Alex:</w:t>
-      </w:r>
-      <w:r>
-        <w:t xml:space="preserve"> </w:t>
-      </w:r>
-      <w:r>
-        <w:t xml:space="preserve">Hacer sesiones en </w:t>
-      </w:r>
-      <w:proofErr w:type="spellStart"/>
-      <w:r>
-        <w:t>Teams</w:t>
-      </w:r>
-      <w:proofErr w:type="spellEnd"/>
-      <w:r>
-        <w:t>, al menos d</w:t>
+        <w:t>Reunirnos más entre nosotros.</w:t>
       </w:r>
       <w:bookmarkStart w:id="0" w:name="_GoBack"/>
       <w:bookmarkEnd w:id="0"/>
-      <w:r>
-        <w:t>os veces en el Sprint.</w:t>
-      </w:r>
     </w:p>
     <w:p>
       <w:r>
         <w:rPr>
           <w:highlight w:val="cyan"/>
         </w:rPr>
-        <w:t>Andrés</w:t>
-      </w:r>
-      <w:r>
-        <w:rPr>
-          <w:highlight w:val="cyan"/>
-        </w:rPr>
-        <w:t>:</w:t>
-      </w:r>
-      <w:r>
-        <w:t xml:space="preserve"> Ampliación de recursos,</w:t>
+        <w:t>Andrés:</w:t>
       </w:r>
       <w:r>
         <w:t xml:space="preserve"> </w:t>
       </w:r>
       <w:r>
-        <w:t>b</w:t>
-      </w:r>
-      <w:r>
-        <w:t>uscar más comunicación con el cliente</w:t>
-      </w:r>
-      <w:r>
-        <w:t>.</w:t>
+        <w:t>Investigar sobre la API.</w:t>
       </w:r>
     </w:p>
     <w:sectPr>
@@ -860,6 +876,7 @@
     <w:lsdException w:name="HTML Sample" w:semiHidden="1" w:unhideWhenUsed="1"/>
     <w:lsdException w:name="HTML Typewriter" w:semiHidden="1" w:unhideWhenUsed="1"/>
     <w:lsdException w:name="HTML Variable" w:semiHidden="1" w:unhideWhenUsed="1"/>
+    <w:lsdException w:name="Normal Table" w:semiHidden="1" w:unhideWhenUsed="1"/>
     <w:lsdException w:name="annotation subject" w:semiHidden="1" w:unhideWhenUsed="1"/>
     <w:lsdException w:name="No List" w:semiHidden="1" w:unhideWhenUsed="1"/>
     <w:lsdException w:name="Outline List 1" w:semiHidden="1" w:unhideWhenUsed="1"/>
@@ -902,8 +919,11 @@
     <w:lsdException w:name="Table Contemporary" w:semiHidden="1" w:unhideWhenUsed="1"/>
     <w:lsdException w:name="Table Elegant" w:semiHidden="1" w:unhideWhenUsed="1"/>
     <w:lsdException w:name="Table Professional" w:semiHidden="1" w:unhideWhenUsed="1"/>
+    <w:lsdException w:name="Table Subtle 1" w:semiHidden="1" w:unhideWhenUsed="1"/>
     <w:lsdException w:name="Table Subtle 2" w:semiHidden="1" w:unhideWhenUsed="1"/>
     <w:lsdException w:name="Table Web 1" w:semiHidden="1" w:unhideWhenUsed="1"/>
+    <w:lsdException w:name="Table Web 2" w:semiHidden="1" w:unhideWhenUsed="1"/>
+    <w:lsdException w:name="Table Web 3" w:semiHidden="1" w:unhideWhenUsed="1"/>
     <w:lsdException w:name="Balloon Text" w:semiHidden="1" w:unhideWhenUsed="1"/>
     <w:lsdException w:name="Table Grid" w:uiPriority="39"/>
     <w:lsdException w:name="Table Theme" w:semiHidden="1" w:unhideWhenUsed="1"/>
